--- a/protocolsStore/protocolsWordFiles/20_ptv_527343.docx
+++ b/protocolsStore/protocolsWordFiles/20_ptv_527343.docx
@@ -4302,7 +4302,6 @@
           <w:rStyle w:val="TagStyle"/>
           <w:rtl/>
         </w:rPr>
-        <w:lastRenderedPageBreak/>
         <w:t xml:space="preserve"> &lt;&lt; יור &gt;&gt;</w:t>
       </w:r>
       <w:r>
@@ -5876,7 +5875,7 @@
         <w:noProof/>
       </w:rPr>
       <w:drawing>
-        <wp:inline distT="0" distB="0" distL="0" distR="0">
+        <wp:inline distT="0" distB="0" distL="0" distR="0" wp14:anchorId="15D96224" wp14:editId="4F96BBEB">
           <wp:extent cx="510540" cy="624840"/>
           <wp:effectExtent l="0" t="0" r="3810" b="3810"/>
           <wp:docPr id="1" name="תמונה 1" descr="סמל המדינה"/>
@@ -6121,10 +6120,10 @@
       </w:rPr>
     </w:lvl>
   </w:abstractNum>
-  <w:num w:numId="1" w16cid:durableId="811479480">
+  <w:num w:numId="1" w16cid:durableId="1330905587">
     <w:abstractNumId w:val="0"/>
   </w:num>
-  <w:num w:numId="2" w16cid:durableId="36779011">
+  <w:num w:numId="2" w16cid:durableId="1207138689">
     <w:abstractNumId w:val="1"/>
   </w:num>
 </w:numbering>
